--- a/Campus Recruitment Project (Reshape).docx
+++ b/Campus Recruitment Project (Reshape).docx
@@ -49,53 +49,31 @@
           <w:sz w:val="36"/>
           <w:szCs w:val="36"/>
         </w:rPr>
-        <w:t xml:space="preserve">The following are the features Present in dataset and I worked on this project to bring out good conclusions statistically with low bias and low </w:t>
-      </w:r>
-      <w:proofErr w:type="gramStart"/>
-      <w:r>
-        <w:rPr>
-          <w:b/>
-          <w:bCs/>
+        <w:t>The following are the features Present in dataset and I worked on this project to bring out good conclusions statistically with low bias and low variance :</w:t>
+      </w:r>
+    </w:p>
+    <w:p>
+      <w:pPr>
+        <w:rPr>
           <w:sz w:val="36"/>
           <w:szCs w:val="36"/>
         </w:rPr>
-        <w:t>variance :</w:t>
-      </w:r>
-      <w:proofErr w:type="gramEnd"/>
-    </w:p>
-    <w:p>
-      <w:pPr>
+      </w:pPr>
+      <w:r>
         <w:rPr>
           <w:sz w:val="36"/>
           <w:szCs w:val="36"/>
         </w:rPr>
-      </w:pPr>
-      <w:r>
-        <w:rPr>
+        <w:t xml:space="preserve">I Worked on Predicting the Placement Status and built good understanding over all the variables with </w:t>
+      </w:r>
+      <w:r>
+        <w:rPr>
+          <w:b/>
+          <w:bCs/>
           <w:sz w:val="36"/>
           <w:szCs w:val="36"/>
         </w:rPr>
-        <w:t xml:space="preserve">I Worked on Predicting the Placement Status and built good understanding over all the variables with </w:t>
-      </w:r>
-      <w:proofErr w:type="gramStart"/>
-      <w:r>
-        <w:rPr>
-          <w:b/>
-          <w:bCs/>
-          <w:sz w:val="36"/>
-          <w:szCs w:val="36"/>
-        </w:rPr>
-        <w:t>HIGHCHART  visualization</w:t>
-      </w:r>
-      <w:proofErr w:type="gramEnd"/>
-      <w:r>
-        <w:rPr>
-          <w:b/>
-          <w:bCs/>
-          <w:sz w:val="36"/>
-          <w:szCs w:val="36"/>
-        </w:rPr>
-        <w:t xml:space="preserve"> </w:t>
+        <w:t xml:space="preserve">HIGHCHART  visualization </w:t>
       </w:r>
       <w:r>
         <w:rPr>
@@ -140,36 +118,14 @@
         </w:rPr>
         <w:t xml:space="preserve"> </w:t>
       </w:r>
-      <w:proofErr w:type="spellStart"/>
-      <w:r>
-        <w:rPr>
-          <w:rFonts w:ascii="Arial" w:eastAsia="Times New Roman" w:hAnsi="Arial" w:cs="Arial"/>
-          <w:sz w:val="40"/>
-          <w:szCs w:val="40"/>
-          <w:lang w:eastAsia="en-IN"/>
-        </w:rPr>
-        <w:t>ssc_p</w:t>
-      </w:r>
-      <w:proofErr w:type="spellEnd"/>
-      <w:proofErr w:type="gramStart"/>
-      <w:r>
-        <w:rPr>
-          <w:rFonts w:ascii="Arial" w:eastAsia="Times New Roman" w:hAnsi="Arial" w:cs="Arial"/>
-          <w:sz w:val="40"/>
-          <w:szCs w:val="40"/>
-          <w:lang w:eastAsia="en-IN"/>
-        </w:rPr>
-        <w:t>' :</w:t>
-      </w:r>
-      <w:proofErr w:type="gramEnd"/>
-      <w:r>
-        <w:rPr>
-          <w:rFonts w:ascii="Arial" w:eastAsia="Times New Roman" w:hAnsi="Arial" w:cs="Arial"/>
-          <w:sz w:val="40"/>
-          <w:szCs w:val="40"/>
-          <w:lang w:eastAsia="en-IN"/>
-        </w:rPr>
-        <w:t xml:space="preserve"> 10th Grade percentage</w:t>
+      <w:r>
+        <w:rPr>
+          <w:rFonts w:ascii="Arial" w:eastAsia="Times New Roman" w:hAnsi="Arial" w:cs="Arial"/>
+          <w:sz w:val="40"/>
+          <w:szCs w:val="40"/>
+          <w:lang w:eastAsia="en-IN"/>
+        </w:rPr>
+        <w:t>ssc_p' : 10th Grade percentage</w:t>
       </w:r>
     </w:p>
     <w:p>
@@ -193,28 +149,7 @@
           <w:szCs w:val="40"/>
           <w:lang w:eastAsia="en-IN"/>
         </w:rPr>
-        <w:t>'</w:t>
-      </w:r>
-      <w:proofErr w:type="spellStart"/>
-      <w:r>
-        <w:rPr>
-          <w:rFonts w:ascii="Arial" w:eastAsia="Times New Roman" w:hAnsi="Arial" w:cs="Arial"/>
-          <w:sz w:val="40"/>
-          <w:szCs w:val="40"/>
-          <w:lang w:eastAsia="en-IN"/>
-        </w:rPr>
-        <w:t>ssc_b</w:t>
-      </w:r>
-      <w:proofErr w:type="spellEnd"/>
-      <w:proofErr w:type="gramStart"/>
-      <w:r>
-        <w:rPr>
-          <w:rFonts w:ascii="Arial" w:eastAsia="Times New Roman" w:hAnsi="Arial" w:cs="Arial"/>
-          <w:sz w:val="40"/>
-          <w:szCs w:val="40"/>
-          <w:lang w:eastAsia="en-IN"/>
-        </w:rPr>
-        <w:t>'</w:t>
+        <w:t>'ssc_b'</w:t>
       </w:r>
       <w:r>
         <w:rPr>
@@ -234,7 +169,6 @@
         </w:rPr>
         <w:t>:</w:t>
       </w:r>
-      <w:proofErr w:type="gramEnd"/>
       <w:r>
         <w:rPr>
           <w:rFonts w:ascii="Arial" w:eastAsia="Times New Roman" w:hAnsi="Arial" w:cs="Arial"/>
@@ -275,28 +209,7 @@
           <w:szCs w:val="40"/>
           <w:lang w:eastAsia="en-IN"/>
         </w:rPr>
-        <w:t>'</w:t>
-      </w:r>
-      <w:proofErr w:type="spellStart"/>
-      <w:r>
-        <w:rPr>
-          <w:rFonts w:ascii="Arial" w:eastAsia="Times New Roman" w:hAnsi="Arial" w:cs="Arial"/>
-          <w:sz w:val="40"/>
-          <w:szCs w:val="40"/>
-          <w:lang w:eastAsia="en-IN"/>
-        </w:rPr>
-        <w:t>hsc_p</w:t>
-      </w:r>
-      <w:proofErr w:type="spellEnd"/>
-      <w:proofErr w:type="gramStart"/>
-      <w:r>
-        <w:rPr>
-          <w:rFonts w:ascii="Arial" w:eastAsia="Times New Roman" w:hAnsi="Arial" w:cs="Arial"/>
-          <w:sz w:val="40"/>
-          <w:szCs w:val="40"/>
-          <w:lang w:eastAsia="en-IN"/>
-        </w:rPr>
-        <w:t>'</w:t>
+        <w:t>'hsc_p'</w:t>
       </w:r>
       <w:r>
         <w:rPr>
@@ -314,17 +227,7 @@
           <w:szCs w:val="40"/>
           <w:lang w:eastAsia="en-IN"/>
         </w:rPr>
-        <w:t>:</w:t>
-      </w:r>
-      <w:proofErr w:type="gramEnd"/>
-      <w:r>
-        <w:rPr>
-          <w:rFonts w:ascii="Arial" w:eastAsia="Times New Roman" w:hAnsi="Arial" w:cs="Arial"/>
-          <w:sz w:val="40"/>
-          <w:szCs w:val="40"/>
-          <w:lang w:eastAsia="en-IN"/>
-        </w:rPr>
-        <w:t xml:space="preserve"> 12th Grade percentage</w:t>
+        <w:t>: 12th Grade percentage</w:t>
       </w:r>
     </w:p>
     <w:p>
@@ -348,28 +251,7 @@
           <w:szCs w:val="40"/>
           <w:lang w:eastAsia="en-IN"/>
         </w:rPr>
-        <w:t>'</w:t>
-      </w:r>
-      <w:proofErr w:type="spellStart"/>
-      <w:r>
-        <w:rPr>
-          <w:rFonts w:ascii="Arial" w:eastAsia="Times New Roman" w:hAnsi="Arial" w:cs="Arial"/>
-          <w:sz w:val="40"/>
-          <w:szCs w:val="40"/>
-          <w:lang w:eastAsia="en-IN"/>
-        </w:rPr>
-        <w:t>hsc_b</w:t>
-      </w:r>
-      <w:proofErr w:type="spellEnd"/>
-      <w:proofErr w:type="gramStart"/>
-      <w:r>
-        <w:rPr>
-          <w:rFonts w:ascii="Arial" w:eastAsia="Times New Roman" w:hAnsi="Arial" w:cs="Arial"/>
-          <w:sz w:val="40"/>
-          <w:szCs w:val="40"/>
-          <w:lang w:eastAsia="en-IN"/>
-        </w:rPr>
-        <w:t>'</w:t>
+        <w:t>'hsc_b'</w:t>
       </w:r>
       <w:r>
         <w:rPr>
@@ -387,17 +269,7 @@
           <w:szCs w:val="40"/>
           <w:lang w:eastAsia="en-IN"/>
         </w:rPr>
-        <w:t>:</w:t>
-      </w:r>
-      <w:proofErr w:type="gramEnd"/>
-      <w:r>
-        <w:rPr>
-          <w:rFonts w:ascii="Arial" w:eastAsia="Times New Roman" w:hAnsi="Arial" w:cs="Arial"/>
-          <w:sz w:val="40"/>
-          <w:szCs w:val="40"/>
-          <w:lang w:eastAsia="en-IN"/>
-        </w:rPr>
-        <w:t xml:space="preserve"> 12th Grade board</w:t>
+        <w:t>: 12th Grade board</w:t>
       </w:r>
     </w:p>
     <w:p>
@@ -421,28 +293,7 @@
           <w:szCs w:val="40"/>
           <w:lang w:eastAsia="en-IN"/>
         </w:rPr>
-        <w:t>'</w:t>
-      </w:r>
-      <w:proofErr w:type="spellStart"/>
-      <w:r>
-        <w:rPr>
-          <w:rFonts w:ascii="Arial" w:eastAsia="Times New Roman" w:hAnsi="Arial" w:cs="Arial"/>
-          <w:sz w:val="40"/>
-          <w:szCs w:val="40"/>
-          <w:lang w:eastAsia="en-IN"/>
-        </w:rPr>
-        <w:t>hsc_s</w:t>
-      </w:r>
-      <w:proofErr w:type="spellEnd"/>
-      <w:proofErr w:type="gramStart"/>
-      <w:r>
-        <w:rPr>
-          <w:rFonts w:ascii="Arial" w:eastAsia="Times New Roman" w:hAnsi="Arial" w:cs="Arial"/>
-          <w:sz w:val="40"/>
-          <w:szCs w:val="40"/>
-          <w:lang w:eastAsia="en-IN"/>
-        </w:rPr>
-        <w:t>'</w:t>
+        <w:t>'hsc_s'</w:t>
       </w:r>
       <w:r>
         <w:rPr>
@@ -460,17 +311,7 @@
           <w:szCs w:val="40"/>
           <w:lang w:eastAsia="en-IN"/>
         </w:rPr>
-        <w:t>:</w:t>
-      </w:r>
-      <w:proofErr w:type="gramEnd"/>
-      <w:r>
-        <w:rPr>
-          <w:rFonts w:ascii="Arial" w:eastAsia="Times New Roman" w:hAnsi="Arial" w:cs="Arial"/>
-          <w:sz w:val="40"/>
-          <w:szCs w:val="40"/>
-          <w:lang w:eastAsia="en-IN"/>
-        </w:rPr>
-        <w:t xml:space="preserve"> Higher secondary stream</w:t>
+        <w:t>: Higher secondary stream</w:t>
       </w:r>
     </w:p>
     <w:p>
@@ -494,28 +335,7 @@
           <w:szCs w:val="40"/>
           <w:lang w:eastAsia="en-IN"/>
         </w:rPr>
-        <w:t>'</w:t>
-      </w:r>
-      <w:proofErr w:type="spellStart"/>
-      <w:r>
-        <w:rPr>
-          <w:rFonts w:ascii="Arial" w:eastAsia="Times New Roman" w:hAnsi="Arial" w:cs="Arial"/>
-          <w:sz w:val="40"/>
-          <w:szCs w:val="40"/>
-          <w:lang w:eastAsia="en-IN"/>
-        </w:rPr>
-        <w:t>degree_p</w:t>
-      </w:r>
-      <w:proofErr w:type="spellEnd"/>
-      <w:proofErr w:type="gramStart"/>
-      <w:r>
-        <w:rPr>
-          <w:rFonts w:ascii="Arial" w:eastAsia="Times New Roman" w:hAnsi="Arial" w:cs="Arial"/>
-          <w:sz w:val="40"/>
-          <w:szCs w:val="40"/>
-          <w:lang w:eastAsia="en-IN"/>
-        </w:rPr>
-        <w:t>'</w:t>
+        <w:t>'degree_p'</w:t>
       </w:r>
       <w:r>
         <w:rPr>
@@ -533,17 +353,7 @@
           <w:szCs w:val="40"/>
           <w:lang w:eastAsia="en-IN"/>
         </w:rPr>
-        <w:t>:</w:t>
-      </w:r>
-      <w:proofErr w:type="gramEnd"/>
-      <w:r>
-        <w:rPr>
-          <w:rFonts w:ascii="Arial" w:eastAsia="Times New Roman" w:hAnsi="Arial" w:cs="Arial"/>
-          <w:sz w:val="40"/>
-          <w:szCs w:val="40"/>
-          <w:lang w:eastAsia="en-IN"/>
-        </w:rPr>
-        <w:t xml:space="preserve"> Undergraduate percentage</w:t>
+        <w:t>: Undergraduate percentage</w:t>
       </w:r>
     </w:p>
     <w:p>
@@ -567,28 +377,7 @@
           <w:szCs w:val="40"/>
           <w:lang w:eastAsia="en-IN"/>
         </w:rPr>
-        <w:t>'</w:t>
-      </w:r>
-      <w:proofErr w:type="spellStart"/>
-      <w:r>
-        <w:rPr>
-          <w:rFonts w:ascii="Arial" w:eastAsia="Times New Roman" w:hAnsi="Arial" w:cs="Arial"/>
-          <w:sz w:val="40"/>
-          <w:szCs w:val="40"/>
-          <w:lang w:eastAsia="en-IN"/>
-        </w:rPr>
-        <w:t>degree_t</w:t>
-      </w:r>
-      <w:proofErr w:type="spellEnd"/>
-      <w:proofErr w:type="gramStart"/>
-      <w:r>
-        <w:rPr>
-          <w:rFonts w:ascii="Arial" w:eastAsia="Times New Roman" w:hAnsi="Arial" w:cs="Arial"/>
-          <w:sz w:val="40"/>
-          <w:szCs w:val="40"/>
-          <w:lang w:eastAsia="en-IN"/>
-        </w:rPr>
-        <w:t>'</w:t>
+        <w:t>'degree_t'</w:t>
       </w:r>
       <w:r>
         <w:rPr>
@@ -606,17 +395,7 @@
           <w:szCs w:val="40"/>
           <w:lang w:eastAsia="en-IN"/>
         </w:rPr>
-        <w:t>:</w:t>
-      </w:r>
-      <w:proofErr w:type="gramEnd"/>
-      <w:r>
-        <w:rPr>
-          <w:rFonts w:ascii="Arial" w:eastAsia="Times New Roman" w:hAnsi="Arial" w:cs="Arial"/>
-          <w:sz w:val="40"/>
-          <w:szCs w:val="40"/>
-          <w:lang w:eastAsia="en-IN"/>
-        </w:rPr>
-        <w:t xml:space="preserve"> Undergraduate degree type</w:t>
+        <w:t>: Undergraduate degree type</w:t>
       </w:r>
     </w:p>
     <w:p>
@@ -640,28 +419,7 @@
           <w:szCs w:val="40"/>
           <w:lang w:eastAsia="en-IN"/>
         </w:rPr>
-        <w:t>'</w:t>
-      </w:r>
-      <w:proofErr w:type="spellStart"/>
-      <w:r>
-        <w:rPr>
-          <w:rFonts w:ascii="Arial" w:eastAsia="Times New Roman" w:hAnsi="Arial" w:cs="Arial"/>
-          <w:sz w:val="40"/>
-          <w:szCs w:val="40"/>
-          <w:lang w:eastAsia="en-IN"/>
-        </w:rPr>
-        <w:t>workex</w:t>
-      </w:r>
-      <w:proofErr w:type="spellEnd"/>
-      <w:proofErr w:type="gramStart"/>
-      <w:r>
-        <w:rPr>
-          <w:rFonts w:ascii="Arial" w:eastAsia="Times New Roman" w:hAnsi="Arial" w:cs="Arial"/>
-          <w:sz w:val="40"/>
-          <w:szCs w:val="40"/>
-          <w:lang w:eastAsia="en-IN"/>
-        </w:rPr>
-        <w:t>'</w:t>
+        <w:t>'workex'</w:t>
       </w:r>
       <w:r>
         <w:rPr>
@@ -679,17 +437,7 @@
           <w:szCs w:val="40"/>
           <w:lang w:eastAsia="en-IN"/>
         </w:rPr>
-        <w:t>:</w:t>
-      </w:r>
-      <w:proofErr w:type="gramEnd"/>
-      <w:r>
-        <w:rPr>
-          <w:rFonts w:ascii="Arial" w:eastAsia="Times New Roman" w:hAnsi="Arial" w:cs="Arial"/>
-          <w:sz w:val="40"/>
-          <w:szCs w:val="40"/>
-          <w:lang w:eastAsia="en-IN"/>
-        </w:rPr>
-        <w:t xml:space="preserve"> Work experience</w:t>
+        <w:t>: Work experience</w:t>
       </w:r>
     </w:p>
     <w:p>
@@ -713,28 +461,7 @@
           <w:szCs w:val="40"/>
           <w:lang w:eastAsia="en-IN"/>
         </w:rPr>
-        <w:t>'</w:t>
-      </w:r>
-      <w:proofErr w:type="spellStart"/>
-      <w:r>
-        <w:rPr>
-          <w:rFonts w:ascii="Arial" w:eastAsia="Times New Roman" w:hAnsi="Arial" w:cs="Arial"/>
-          <w:sz w:val="40"/>
-          <w:szCs w:val="40"/>
-          <w:lang w:eastAsia="en-IN"/>
-        </w:rPr>
-        <w:t>etest_p</w:t>
-      </w:r>
-      <w:proofErr w:type="spellEnd"/>
-      <w:proofErr w:type="gramStart"/>
-      <w:r>
-        <w:rPr>
-          <w:rFonts w:ascii="Arial" w:eastAsia="Times New Roman" w:hAnsi="Arial" w:cs="Arial"/>
-          <w:sz w:val="40"/>
-          <w:szCs w:val="40"/>
-          <w:lang w:eastAsia="en-IN"/>
-        </w:rPr>
-        <w:t>'</w:t>
+        <w:t>'etest_p'</w:t>
       </w:r>
       <w:r>
         <w:rPr>
@@ -754,7 +481,6 @@
         </w:rPr>
         <w:t>:</w:t>
       </w:r>
-      <w:proofErr w:type="gramEnd"/>
       <w:r>
         <w:rPr>
           <w:rFonts w:ascii="Arial" w:eastAsia="Times New Roman" w:hAnsi="Arial" w:cs="Arial"/>
@@ -795,17 +521,7 @@
           <w:szCs w:val="40"/>
           <w:lang w:eastAsia="en-IN"/>
         </w:rPr>
-        <w:t>'specialisation</w:t>
-      </w:r>
-      <w:proofErr w:type="gramStart"/>
-      <w:r>
-        <w:rPr>
-          <w:rFonts w:ascii="Arial" w:eastAsia="Times New Roman" w:hAnsi="Arial" w:cs="Arial"/>
-          <w:sz w:val="40"/>
-          <w:szCs w:val="40"/>
-          <w:lang w:eastAsia="en-IN"/>
-        </w:rPr>
-        <w:t>'</w:t>
+        <w:t>'specialisation'</w:t>
       </w:r>
       <w:r>
         <w:rPr>
@@ -823,17 +539,7 @@
           <w:szCs w:val="40"/>
           <w:lang w:eastAsia="en-IN"/>
         </w:rPr>
-        <w:t>:</w:t>
-      </w:r>
-      <w:proofErr w:type="gramEnd"/>
-      <w:r>
-        <w:rPr>
-          <w:rFonts w:ascii="Arial" w:eastAsia="Times New Roman" w:hAnsi="Arial" w:cs="Arial"/>
-          <w:sz w:val="40"/>
-          <w:szCs w:val="40"/>
-          <w:lang w:eastAsia="en-IN"/>
-        </w:rPr>
-        <w:t xml:space="preserve"> MBA specialisation</w:t>
+        <w:t>: MBA specialisation</w:t>
       </w:r>
     </w:p>
     <w:p>
@@ -857,28 +563,7 @@
           <w:szCs w:val="40"/>
           <w:lang w:eastAsia="en-IN"/>
         </w:rPr>
-        <w:t>'</w:t>
-      </w:r>
-      <w:proofErr w:type="spellStart"/>
-      <w:r>
-        <w:rPr>
-          <w:rFonts w:ascii="Arial" w:eastAsia="Times New Roman" w:hAnsi="Arial" w:cs="Arial"/>
-          <w:sz w:val="40"/>
-          <w:szCs w:val="40"/>
-          <w:lang w:eastAsia="en-IN"/>
-        </w:rPr>
-        <w:t>mba_p</w:t>
-      </w:r>
-      <w:proofErr w:type="spellEnd"/>
-      <w:proofErr w:type="gramStart"/>
-      <w:r>
-        <w:rPr>
-          <w:rFonts w:ascii="Arial" w:eastAsia="Times New Roman" w:hAnsi="Arial" w:cs="Arial"/>
-          <w:sz w:val="40"/>
-          <w:szCs w:val="40"/>
-          <w:lang w:eastAsia="en-IN"/>
-        </w:rPr>
-        <w:t>'</w:t>
+        <w:t>'mba_p'</w:t>
       </w:r>
       <w:r>
         <w:rPr>
@@ -896,17 +581,7 @@
           <w:szCs w:val="40"/>
           <w:lang w:eastAsia="en-IN"/>
         </w:rPr>
-        <w:t>:</w:t>
-      </w:r>
-      <w:proofErr w:type="gramEnd"/>
-      <w:r>
-        <w:rPr>
-          <w:rFonts w:ascii="Arial" w:eastAsia="Times New Roman" w:hAnsi="Arial" w:cs="Arial"/>
-          <w:sz w:val="40"/>
-          <w:szCs w:val="40"/>
-          <w:lang w:eastAsia="en-IN"/>
-        </w:rPr>
-        <w:t xml:space="preserve"> MBA percentage</w:t>
+        <w:t>: MBA percentage</w:t>
       </w:r>
     </w:p>
     <w:p>
@@ -930,17 +605,7 @@
           <w:szCs w:val="40"/>
           <w:lang w:eastAsia="en-IN"/>
         </w:rPr>
-        <w:t>'status</w:t>
-      </w:r>
-      <w:proofErr w:type="gramStart"/>
-      <w:r>
-        <w:rPr>
-          <w:rFonts w:ascii="Arial" w:eastAsia="Times New Roman" w:hAnsi="Arial" w:cs="Arial"/>
-          <w:sz w:val="40"/>
-          <w:szCs w:val="40"/>
-          <w:lang w:eastAsia="en-IN"/>
-        </w:rPr>
-        <w:t>'</w:t>
+        <w:t>'status'</w:t>
       </w:r>
       <w:r>
         <w:rPr>
@@ -958,17 +623,7 @@
           <w:szCs w:val="40"/>
           <w:lang w:eastAsia="en-IN"/>
         </w:rPr>
-        <w:t>:</w:t>
-      </w:r>
-      <w:proofErr w:type="gramEnd"/>
-      <w:r>
-        <w:rPr>
-          <w:rFonts w:ascii="Arial" w:eastAsia="Times New Roman" w:hAnsi="Arial" w:cs="Arial"/>
-          <w:sz w:val="40"/>
-          <w:szCs w:val="40"/>
-          <w:lang w:eastAsia="en-IN"/>
-        </w:rPr>
-        <w:t xml:space="preserve"> Hiring status</w:t>
+        <w:t>: Hiring status</w:t>
       </w:r>
     </w:p>
     <w:p>
@@ -992,27 +647,7 @@
           <w:szCs w:val="40"/>
           <w:lang w:eastAsia="en-IN"/>
         </w:rPr>
-        <w:t>‘Salary</w:t>
-      </w:r>
-      <w:proofErr w:type="gramStart"/>
-      <w:r>
-        <w:rPr>
-          <w:rFonts w:ascii="Arial" w:eastAsia="Times New Roman" w:hAnsi="Arial" w:cs="Arial"/>
-          <w:sz w:val="40"/>
-          <w:szCs w:val="40"/>
-          <w:lang w:eastAsia="en-IN"/>
-        </w:rPr>
-        <w:t>’ :</w:t>
-      </w:r>
-      <w:proofErr w:type="gramEnd"/>
-      <w:r>
-        <w:rPr>
-          <w:rFonts w:ascii="Arial" w:eastAsia="Times New Roman" w:hAnsi="Arial" w:cs="Arial"/>
-          <w:sz w:val="40"/>
-          <w:szCs w:val="40"/>
-          <w:lang w:eastAsia="en-IN"/>
-        </w:rPr>
-        <w:t xml:space="preserve"> salary Offered</w:t>
+        <w:t>‘Salary’ : salary Offered</w:t>
       </w:r>
     </w:p>
     <w:p>
@@ -1058,7 +693,6 @@
         </w:rPr>
         <w:t xml:space="preserve">I have learnt how to visualize the variables with </w:t>
       </w:r>
-      <w:proofErr w:type="spellStart"/>
       <w:r>
         <w:rPr>
           <w:b/>
@@ -1066,19 +700,15 @@
           <w:sz w:val="28"/>
           <w:szCs w:val="28"/>
         </w:rPr>
-        <w:t>HighChart</w:t>
-      </w:r>
-      <w:proofErr w:type="spellEnd"/>
-      <w:r>
-        <w:rPr>
-          <w:b/>
-          <w:bCs/>
+        <w:t>HighChart method using Highchart packages</w:t>
+      </w:r>
+      <w:r>
+        <w:rPr>
           <w:sz w:val="28"/>
           <w:szCs w:val="28"/>
         </w:rPr>
-        <w:t xml:space="preserve"> method using </w:t>
-      </w:r>
-      <w:proofErr w:type="spellStart"/>
+        <w:t xml:space="preserve">.And I have done Good EDA Part and learnt the techniques to visualize every category column with </w:t>
+      </w:r>
       <w:r>
         <w:rPr>
           <w:b/>
@@ -1086,130 +716,37 @@
           <w:sz w:val="28"/>
           <w:szCs w:val="28"/>
         </w:rPr>
-        <w:t>Highchart</w:t>
-      </w:r>
-      <w:proofErr w:type="spellEnd"/>
-      <w:r>
-        <w:rPr>
-          <w:b/>
-          <w:bCs/>
+        <w:t>HighChart with type BarPlot and Pie Chart.</w:t>
+      </w:r>
+      <w:r>
+        <w:rPr>
           <w:sz w:val="28"/>
           <w:szCs w:val="28"/>
         </w:rPr>
-        <w:t xml:space="preserve"> </w:t>
-      </w:r>
-      <w:proofErr w:type="spellStart"/>
-      <w:proofErr w:type="gramStart"/>
-      <w:r>
-        <w:rPr>
-          <w:b/>
-          <w:bCs/>
+        <w:t xml:space="preserve"> And Drawn Good Conclusions with </w:t>
+      </w:r>
+      <w:r>
+        <w:rPr>
           <w:sz w:val="28"/>
           <w:szCs w:val="28"/>
         </w:rPr>
-        <w:t>packages</w:t>
-      </w:r>
-      <w:r>
+        <w:t>all categorical variables.</w:t>
+      </w:r>
+    </w:p>
+    <w:p>
+      <w:pPr>
+        <w:jc w:val="both"/>
         <w:rPr>
           <w:sz w:val="28"/>
           <w:szCs w:val="28"/>
         </w:rPr>
-        <w:t>.And</w:t>
-      </w:r>
-      <w:proofErr w:type="spellEnd"/>
-      <w:proofErr w:type="gramEnd"/>
+      </w:pPr>
       <w:r>
         <w:rPr>
           <w:sz w:val="28"/>
           <w:szCs w:val="28"/>
         </w:rPr>
-        <w:t xml:space="preserve"> I have done Good EDA Part and learnt the techniques to visualize every category column with </w:t>
-      </w:r>
-      <w:proofErr w:type="spellStart"/>
-      <w:r>
-        <w:rPr>
-          <w:b/>
-          <w:bCs/>
-          <w:sz w:val="28"/>
-          <w:szCs w:val="28"/>
-        </w:rPr>
-        <w:t>HighChart</w:t>
-      </w:r>
-      <w:proofErr w:type="spellEnd"/>
-      <w:r>
-        <w:rPr>
-          <w:b/>
-          <w:bCs/>
-          <w:sz w:val="28"/>
-          <w:szCs w:val="28"/>
-        </w:rPr>
-        <w:t xml:space="preserve"> with type </w:t>
-      </w:r>
-      <w:proofErr w:type="spellStart"/>
-      <w:r>
-        <w:rPr>
-          <w:b/>
-          <w:bCs/>
-          <w:sz w:val="28"/>
-          <w:szCs w:val="28"/>
-        </w:rPr>
-        <w:t>BarPlot</w:t>
-      </w:r>
-      <w:proofErr w:type="spellEnd"/>
-      <w:r>
-        <w:rPr>
-          <w:b/>
-          <w:bCs/>
-          <w:sz w:val="28"/>
-          <w:szCs w:val="28"/>
-        </w:rPr>
-        <w:t xml:space="preserve"> and Pie Chart.</w:t>
-      </w:r>
-      <w:r>
-        <w:rPr>
-          <w:sz w:val="28"/>
-          <w:szCs w:val="28"/>
-        </w:rPr>
-        <w:t xml:space="preserve"> And Drawn Good Conclusions with </w:t>
-      </w:r>
-      <w:r>
-        <w:rPr>
-          <w:sz w:val="28"/>
-          <w:szCs w:val="28"/>
-        </w:rPr>
-        <w:t>all categorical variables.</w:t>
-      </w:r>
-    </w:p>
-    <w:p>
-      <w:pPr>
-        <w:jc w:val="both"/>
-        <w:rPr>
-          <w:sz w:val="28"/>
-          <w:szCs w:val="28"/>
-        </w:rPr>
-      </w:pPr>
-      <w:r>
-        <w:rPr>
-          <w:sz w:val="28"/>
-          <w:szCs w:val="28"/>
-        </w:rPr>
-        <w:t xml:space="preserve">There is only one column with missing values i.e., Salary Column where distribution is not following Gaussian and the data is Right </w:t>
-      </w:r>
-      <w:proofErr w:type="gramStart"/>
-      <w:r>
-        <w:rPr>
-          <w:sz w:val="28"/>
-          <w:szCs w:val="28"/>
-        </w:rPr>
-        <w:t>Skewed .</w:t>
-      </w:r>
-      <w:proofErr w:type="gramEnd"/>
-      <w:r>
-        <w:rPr>
-          <w:sz w:val="28"/>
-          <w:szCs w:val="28"/>
-        </w:rPr>
-        <w:t xml:space="preserve"> </w:t>
+        <w:t xml:space="preserve">There is only one column with missing values i.e., Salary Column where distribution is not following Gaussian and the data is Right Skewed . </w:t>
       </w:r>
       <w:r>
         <w:rPr>
@@ -1244,10 +781,14 @@
           <w:sz w:val="32"/>
           <w:szCs w:val="32"/>
         </w:rPr>
-        <w:t xml:space="preserve">The Gender column with </w:t>
-      </w:r>
-      <w:proofErr w:type="spellStart"/>
-      <w:r>
+        <w:t>The Gender column with Male:Female ratio is approximately 2 (1.86 nearly) . So for every 1 female candiate, there are 2 male candiates sitting for placements</w:t>
+      </w:r>
+    </w:p>
+    <w:p>
+      <w:pPr>
+        <w:pStyle w:val="Heading2"/>
+        <w:shd w:val="clear" w:color="auto" w:fill="FFFFFF"/>
+        <w:spacing w:before="153" w:beforeAutospacing="0" w:after="0" w:afterAutospacing="0"/>
         <w:rPr>
           <w:rFonts w:ascii="Helvetica" w:hAnsi="Helvetica" w:cs="Helvetica"/>
           <w:b w:val="0"/>
@@ -1256,145 +797,24 @@
           <w:sz w:val="32"/>
           <w:szCs w:val="32"/>
         </w:rPr>
-        <w:t>Male:Female</w:t>
-      </w:r>
-      <w:proofErr w:type="spellEnd"/>
-      <w:r>
+      </w:pPr>
+    </w:p>
+    <w:p>
+      <w:pPr>
+        <w:pStyle w:val="Heading2"/>
+        <w:shd w:val="clear" w:color="auto" w:fill="FFFFFF"/>
+        <w:spacing w:before="153" w:beforeAutospacing="0" w:after="0" w:afterAutospacing="0"/>
         <w:rPr>
           <w:rFonts w:ascii="Helvetica" w:hAnsi="Helvetica" w:cs="Helvetica"/>
           <w:b w:val="0"/>
           <w:bCs w:val="0"/>
           <w:color w:val="000000"/>
-          <w:sz w:val="32"/>
-          <w:szCs w:val="32"/>
-        </w:rPr>
-        <w:t xml:space="preserve"> ratio is approximately 2 (1.86 nearly</w:t>
-      </w:r>
-      <w:proofErr w:type="gramStart"/>
-      <w:r>
-        <w:rPr>
-          <w:rFonts w:ascii="Helvetica" w:hAnsi="Helvetica" w:cs="Helvetica"/>
-          <w:b w:val="0"/>
-          <w:bCs w:val="0"/>
-          <w:color w:val="000000"/>
-          <w:sz w:val="32"/>
-          <w:szCs w:val="32"/>
-        </w:rPr>
-        <w:t>) .</w:t>
-      </w:r>
-      <w:proofErr w:type="gramEnd"/>
-      <w:r>
-        <w:rPr>
-          <w:rFonts w:ascii="Helvetica" w:hAnsi="Helvetica" w:cs="Helvetica"/>
-          <w:b w:val="0"/>
-          <w:bCs w:val="0"/>
-          <w:color w:val="000000"/>
-          <w:sz w:val="32"/>
-          <w:szCs w:val="32"/>
-        </w:rPr>
-        <w:t xml:space="preserve"> </w:t>
-      </w:r>
-      <w:proofErr w:type="gramStart"/>
-      <w:r>
-        <w:rPr>
-          <w:rFonts w:ascii="Helvetica" w:hAnsi="Helvetica" w:cs="Helvetica"/>
-          <w:b w:val="0"/>
-          <w:bCs w:val="0"/>
-          <w:color w:val="000000"/>
-          <w:sz w:val="32"/>
-          <w:szCs w:val="32"/>
-        </w:rPr>
-        <w:t>So</w:t>
-      </w:r>
-      <w:proofErr w:type="gramEnd"/>
-      <w:r>
-        <w:rPr>
-          <w:rFonts w:ascii="Helvetica" w:hAnsi="Helvetica" w:cs="Helvetica"/>
-          <w:b w:val="0"/>
-          <w:bCs w:val="0"/>
-          <w:color w:val="000000"/>
-          <w:sz w:val="32"/>
-          <w:szCs w:val="32"/>
-        </w:rPr>
-        <w:t xml:space="preserve"> for every 1 female </w:t>
-      </w:r>
-      <w:proofErr w:type="spellStart"/>
-      <w:r>
-        <w:rPr>
-          <w:rFonts w:ascii="Helvetica" w:hAnsi="Helvetica" w:cs="Helvetica"/>
-          <w:b w:val="0"/>
-          <w:bCs w:val="0"/>
-          <w:color w:val="000000"/>
-          <w:sz w:val="32"/>
-          <w:szCs w:val="32"/>
-        </w:rPr>
-        <w:t>candiate</w:t>
-      </w:r>
-      <w:proofErr w:type="spellEnd"/>
-      <w:r>
-        <w:rPr>
-          <w:rFonts w:ascii="Helvetica" w:hAnsi="Helvetica" w:cs="Helvetica"/>
-          <w:b w:val="0"/>
-          <w:bCs w:val="0"/>
-          <w:color w:val="000000"/>
-          <w:sz w:val="32"/>
-          <w:szCs w:val="32"/>
-        </w:rPr>
-        <w:t xml:space="preserve">, there are 2 male </w:t>
-      </w:r>
-      <w:proofErr w:type="spellStart"/>
-      <w:r>
-        <w:rPr>
-          <w:rFonts w:ascii="Helvetica" w:hAnsi="Helvetica" w:cs="Helvetica"/>
-          <w:b w:val="0"/>
-          <w:bCs w:val="0"/>
-          <w:color w:val="000000"/>
-          <w:sz w:val="32"/>
-          <w:szCs w:val="32"/>
-        </w:rPr>
-        <w:t>candiates</w:t>
-      </w:r>
-      <w:proofErr w:type="spellEnd"/>
-      <w:r>
-        <w:rPr>
-          <w:rFonts w:ascii="Helvetica" w:hAnsi="Helvetica" w:cs="Helvetica"/>
-          <w:b w:val="0"/>
-          <w:bCs w:val="0"/>
-          <w:color w:val="000000"/>
-          <w:sz w:val="32"/>
-          <w:szCs w:val="32"/>
-        </w:rPr>
-        <w:t xml:space="preserve"> sitting for placements</w:t>
-      </w:r>
-    </w:p>
-    <w:p>
-      <w:pPr>
-        <w:pStyle w:val="Heading2"/>
-        <w:shd w:val="clear" w:color="auto" w:fill="FFFFFF"/>
-        <w:spacing w:before="153" w:beforeAutospacing="0" w:after="0" w:afterAutospacing="0"/>
-        <w:rPr>
-          <w:rFonts w:ascii="Helvetica" w:hAnsi="Helvetica" w:cs="Helvetica"/>
-          <w:b w:val="0"/>
-          <w:bCs w:val="0"/>
-          <w:color w:val="000000"/>
-          <w:sz w:val="32"/>
-          <w:szCs w:val="32"/>
-        </w:rPr>
-      </w:pPr>
-    </w:p>
-    <w:p>
-      <w:pPr>
-        <w:pStyle w:val="Heading2"/>
-        <w:shd w:val="clear" w:color="auto" w:fill="FFFFFF"/>
-        <w:spacing w:before="153" w:beforeAutospacing="0" w:after="0" w:afterAutospacing="0"/>
-        <w:rPr>
-          <w:rFonts w:ascii="Helvetica" w:hAnsi="Helvetica" w:cs="Helvetica"/>
-          <w:b w:val="0"/>
-          <w:bCs w:val="0"/>
-          <w:color w:val="000000"/>
-        </w:rPr>
-      </w:pPr>
-      <w:r>
+        </w:rPr>
+      </w:pPr>
+      <w:r>
+        <w:rPr>
+          <w:noProof/>
+        </w:rPr>
         <w:drawing>
           <wp:inline distT="0" distB="0" distL="0" distR="0" wp14:anchorId="7F6F76EE" wp14:editId="72328CEE">
             <wp:extent cx="3486150" cy="3686175"/>
@@ -1535,9 +955,8 @@
           <w:szCs w:val="28"/>
           <w:lang w:eastAsia="en-IN"/>
         </w:rPr>
-        <w:t xml:space="preserve">Target Variable Status is </w:t>
-      </w:r>
-      <w:proofErr w:type="spellStart"/>
+        <w:t xml:space="preserve">Target Variable Status is UnBalanced </w:t>
+      </w:r>
       <w:r>
         <w:rPr>
           <w:rFonts w:ascii="Arial" w:eastAsia="Times New Roman" w:hAnsi="Arial" w:cs="Arial"/>
@@ -1545,9 +964,8 @@
           <w:szCs w:val="28"/>
           <w:lang w:eastAsia="en-IN"/>
         </w:rPr>
-        <w:t>UnBalanced</w:t>
-      </w:r>
-      <w:proofErr w:type="spellEnd"/>
+        <w:t>(Smote use)</w:t>
+      </w:r>
       <w:r>
         <w:rPr>
           <w:rFonts w:ascii="Arial" w:eastAsia="Times New Roman" w:hAnsi="Arial" w:cs="Arial"/>
@@ -1555,7 +973,7 @@
           <w:szCs w:val="28"/>
           <w:lang w:eastAsia="en-IN"/>
         </w:rPr>
-        <w:t xml:space="preserve"> as it is the data collected from survey conducted. I did not used to use smote to balance the data</w:t>
+        <w:t>as it is the data collected from survey conducted. I did not used to use smote to balance the data</w:t>
       </w:r>
     </w:p>
     <w:p>
@@ -1586,6 +1004,9 @@
         </w:rPr>
       </w:pPr>
       <w:r>
+        <w:rPr>
+          <w:noProof/>
+        </w:rPr>
         <w:drawing>
           <wp:inline distT="0" distB="0" distL="0" distR="0" wp14:anchorId="0322D1D4" wp14:editId="69D8633E">
             <wp:extent cx="4210050" cy="2733675"/>
@@ -1767,6 +1188,7 @@
           <w:rFonts w:ascii="Arial" w:eastAsia="Times New Roman" w:hAnsi="Arial" w:cs="Arial"/>
           <w:lang w:eastAsia="en-IN"/>
         </w:rPr>
+        <w:lastRenderedPageBreak/>
         <w:t>Male Candidates got higher CTCs as compared to female candidates.</w:t>
       </w:r>
     </w:p>
@@ -1791,40 +1213,7 @@
           <w:rFonts w:ascii="Arial" w:eastAsia="Times New Roman" w:hAnsi="Arial" w:cs="Arial"/>
           <w:lang w:eastAsia="en-IN"/>
         </w:rPr>
-        <w:lastRenderedPageBreak/>
-        <w:t xml:space="preserve">Type of Board </w:t>
-      </w:r>
-      <w:proofErr w:type="spellStart"/>
-      <w:r>
-        <w:rPr>
-          <w:rFonts w:ascii="Arial" w:eastAsia="Times New Roman" w:hAnsi="Arial" w:cs="Arial"/>
-          <w:lang w:eastAsia="en-IN"/>
-        </w:rPr>
-        <w:t>choosen</w:t>
-      </w:r>
-      <w:proofErr w:type="spellEnd"/>
-      <w:r>
-        <w:rPr>
-          <w:rFonts w:ascii="Arial" w:eastAsia="Times New Roman" w:hAnsi="Arial" w:cs="Arial"/>
-          <w:lang w:eastAsia="en-IN"/>
-        </w:rPr>
-        <w:t xml:space="preserve"> does not have any effect on placements thus we can drop in </w:t>
-      </w:r>
-      <w:proofErr w:type="spellStart"/>
-      <w:r>
-        <w:rPr>
-          <w:rFonts w:ascii="Arial" w:eastAsia="Times New Roman" w:hAnsi="Arial" w:cs="Arial"/>
-          <w:lang w:eastAsia="en-IN"/>
-        </w:rPr>
-        <w:t>preprocessing</w:t>
-      </w:r>
-      <w:proofErr w:type="spellEnd"/>
-      <w:r>
-        <w:rPr>
-          <w:rFonts w:ascii="Arial" w:eastAsia="Times New Roman" w:hAnsi="Arial" w:cs="Arial"/>
-          <w:lang w:eastAsia="en-IN"/>
-        </w:rPr>
-        <w:t xml:space="preserve"> steps</w:t>
+        <w:t>Type of Board choosen does not have any effect on placements thus we can drop in preprocessing steps</w:t>
       </w:r>
       <w:r>
         <w:rPr>
@@ -1850,6 +1239,9 @@
         </w:rPr>
       </w:pPr>
       <w:r>
+        <w:rPr>
+          <w:noProof/>
+        </w:rPr>
         <w:drawing>
           <wp:inline distT="0" distB="0" distL="0" distR="0" wp14:anchorId="11278FF6" wp14:editId="4A56D634">
             <wp:extent cx="3446319" cy="2284281"/>
@@ -1901,6 +1293,9 @@
         </w:rPr>
       </w:pPr>
       <w:r>
+        <w:rPr>
+          <w:noProof/>
+        </w:rPr>
         <w:drawing>
           <wp:inline distT="0" distB="0" distL="0" distR="0" wp14:anchorId="14BE563D" wp14:editId="19A2A663">
             <wp:extent cx="3290455" cy="2180971"/>
@@ -1952,6 +1347,9 @@
         </w:rPr>
       </w:pPr>
       <w:r>
+        <w:rPr>
+          <w:noProof/>
+        </w:rPr>
         <w:drawing>
           <wp:inline distT="0" distB="0" distL="0" distR="0" wp14:anchorId="5A05C4D0" wp14:editId="7EBF46EB">
             <wp:extent cx="3307773" cy="2192450"/>
@@ -2071,6 +1469,9 @@
         </w:rPr>
       </w:pPr>
       <w:r>
+        <w:rPr>
+          <w:noProof/>
+        </w:rPr>
         <w:lastRenderedPageBreak/>
         <w:drawing>
           <wp:inline distT="0" distB="0" distL="0" distR="0" wp14:anchorId="46DE8BAB" wp14:editId="691F461E">
@@ -2123,6 +1524,9 @@
         </w:rPr>
       </w:pPr>
       <w:r>
+        <w:rPr>
+          <w:noProof/>
+        </w:rPr>
         <w:drawing>
           <wp:inline distT="0" distB="0" distL="0" distR="0" wp14:anchorId="7EB726E3" wp14:editId="4CD84957">
             <wp:extent cx="3071713" cy="2957946"/>
@@ -2181,23 +1585,7 @@
           <w:rFonts w:ascii="Helvetica" w:hAnsi="Helvetica" w:cs="Helvetica"/>
           <w:color w:val="000000"/>
         </w:rPr>
-        <w:t xml:space="preserve">The most popular branch turns out to be commerce or maybe as most of students get average marks so they were admitted to </w:t>
-      </w:r>
-      <w:proofErr w:type="spellStart"/>
-      <w:r>
-        <w:rPr>
-          <w:rFonts w:ascii="Helvetica" w:hAnsi="Helvetica" w:cs="Helvetica"/>
-          <w:color w:val="000000"/>
-        </w:rPr>
-        <w:t>got</w:t>
-      </w:r>
-      <w:proofErr w:type="spellEnd"/>
-      <w:r>
-        <w:rPr>
-          <w:rFonts w:ascii="Helvetica" w:hAnsi="Helvetica" w:cs="Helvetica"/>
-          <w:color w:val="000000"/>
-        </w:rPr>
-        <w:t xml:space="preserve"> commerce on based of their marks. Science is the second most popular and the least popular is arts</w:t>
+        <w:t>The most popular branch turns out to be commerce or maybe as most of students get average marks so they were admitted to got commerce on based of their marks. Science is the second most popular and the least popular is arts</w:t>
       </w:r>
     </w:p>
     <w:p>
@@ -2312,28 +1700,7 @@
           <w:rFonts w:ascii="Arial" w:eastAsia="Times New Roman" w:hAnsi="Arial" w:cs="Arial"/>
           <w:lang w:eastAsia="en-IN"/>
         </w:rPr>
-        <w:t>Candidates with higher percentages have better chance of</w:t>
-      </w:r>
-      <w:r>
-        <w:rPr>
-          <w:rFonts w:ascii="Arial" w:eastAsia="Times New Roman" w:hAnsi="Arial" w:cs="Arial"/>
-          <w:lang w:eastAsia="en-IN"/>
-        </w:rPr>
-        <w:t xml:space="preserve"> </w:t>
-      </w:r>
-      <w:r>
-        <w:rPr>
-          <w:rFonts w:ascii="Arial" w:eastAsia="Times New Roman" w:hAnsi="Arial" w:cs="Arial"/>
-          <w:lang w:eastAsia="en-IN"/>
-        </w:rPr>
-        <w:t>placements</w:t>
-      </w:r>
-      <w:r>
-        <w:rPr>
-          <w:rFonts w:ascii="Arial" w:eastAsia="Times New Roman" w:hAnsi="Arial" w:cs="Arial"/>
-          <w:lang w:eastAsia="en-IN"/>
-        </w:rPr>
-        <w:t>.</w:t>
+        <w:t>Candidates with higher percentages have better chance of placements.</w:t>
       </w:r>
     </w:p>
     <w:p>
@@ -2367,23 +1734,7 @@
           <w:rFonts w:ascii="Arial" w:eastAsia="Times New Roman" w:hAnsi="Arial" w:cs="Arial"/>
           <w:lang w:eastAsia="en-IN"/>
         </w:rPr>
-        <w:t xml:space="preserve">Work experience with placement status Yes: 74, </w:t>
-      </w:r>
-      <w:proofErr w:type="gramStart"/>
-      <w:r>
-        <w:rPr>
-          <w:rFonts w:ascii="Arial" w:eastAsia="Times New Roman" w:hAnsi="Arial" w:cs="Arial"/>
-          <w:lang w:eastAsia="en-IN"/>
-        </w:rPr>
-        <w:t>No :</w:t>
-      </w:r>
-      <w:proofErr w:type="gramEnd"/>
-      <w:r>
-        <w:rPr>
-          <w:rFonts w:ascii="Arial" w:eastAsia="Times New Roman" w:hAnsi="Arial" w:cs="Arial"/>
-          <w:lang w:eastAsia="en-IN"/>
-        </w:rPr>
-        <w:t xml:space="preserve"> 141</w:t>
+        <w:t>Work experience with placement status Yes: 74, No : 141</w:t>
       </w:r>
     </w:p>
     <w:p>
@@ -2611,23 +1962,7 @@
           <w:rFonts w:ascii="Arial" w:eastAsia="Times New Roman" w:hAnsi="Arial" w:cs="Arial"/>
           <w:lang w:eastAsia="en-IN"/>
         </w:rPr>
-        <w:t xml:space="preserve">Choosing Science and Commerce as Specialisation seems to have perk when it comes to </w:t>
-      </w:r>
-      <w:proofErr w:type="spellStart"/>
-      <w:r>
-        <w:rPr>
-          <w:rFonts w:ascii="Arial" w:eastAsia="Times New Roman" w:hAnsi="Arial" w:cs="Arial"/>
-          <w:lang w:eastAsia="en-IN"/>
-        </w:rPr>
-        <w:t>placments</w:t>
-      </w:r>
-      <w:proofErr w:type="spellEnd"/>
-      <w:r>
-        <w:rPr>
-          <w:rFonts w:ascii="Arial" w:eastAsia="Times New Roman" w:hAnsi="Arial" w:cs="Arial"/>
-          <w:lang w:eastAsia="en-IN"/>
-        </w:rPr>
-        <w:t>.</w:t>
+        <w:t>Choosing Science and Commerce as Specialisation seems to have perk when it comes to placments.</w:t>
       </w:r>
     </w:p>
     <w:p>
@@ -2745,126 +2080,30 @@
           <w:rFonts w:ascii="Arial" w:eastAsia="Times New Roman" w:hAnsi="Arial" w:cs="Arial"/>
           <w:lang w:eastAsia="en-IN"/>
         </w:rPr>
-        <w:t xml:space="preserve">Choosing </w:t>
-      </w:r>
-      <w:proofErr w:type="spellStart"/>
-      <w:r>
-        <w:rPr>
-          <w:rFonts w:ascii="Arial" w:eastAsia="Times New Roman" w:hAnsi="Arial" w:cs="Arial"/>
-          <w:lang w:eastAsia="en-IN"/>
-        </w:rPr>
-        <w:t>Sci&amp;Tech</w:t>
-      </w:r>
-      <w:proofErr w:type="spellEnd"/>
-      <w:r>
-        <w:rPr>
-          <w:rFonts w:ascii="Arial" w:eastAsia="Times New Roman" w:hAnsi="Arial" w:cs="Arial"/>
-          <w:lang w:eastAsia="en-IN"/>
-        </w:rPr>
-        <w:t xml:space="preserve"> and </w:t>
-      </w:r>
-      <w:proofErr w:type="spellStart"/>
-      <w:r>
-        <w:rPr>
-          <w:rFonts w:ascii="Arial" w:eastAsia="Times New Roman" w:hAnsi="Arial" w:cs="Arial"/>
-          <w:lang w:eastAsia="en-IN"/>
-        </w:rPr>
-        <w:t>Comm&amp;Mngmt</w:t>
-      </w:r>
-      <w:proofErr w:type="spellEnd"/>
-      <w:r>
-        <w:rPr>
-          <w:rFonts w:ascii="Arial" w:eastAsia="Times New Roman" w:hAnsi="Arial" w:cs="Arial"/>
-          <w:lang w:eastAsia="en-IN"/>
-        </w:rPr>
-        <w:t xml:space="preserve"> as degree will fetch you higher </w:t>
-      </w:r>
-      <w:proofErr w:type="spellStart"/>
-      <w:r>
-        <w:rPr>
-          <w:rFonts w:ascii="Arial" w:eastAsia="Times New Roman" w:hAnsi="Arial" w:cs="Arial"/>
-          <w:lang w:eastAsia="en-IN"/>
-        </w:rPr>
-        <w:t>CTCs.</w:t>
+        <w:t>Choosing Sci&amp;Tech and Comm&amp;Mngmt as degree will fetch you higher CTCs.</w:t>
       </w:r>
       <w:r>
         <w:rPr>
           <w:rFonts w:ascii="Helvetica" w:hAnsi="Helvetica" w:cs="Helvetica"/>
           <w:color w:val="000000"/>
         </w:rPr>
-        <w:t>I</w:t>
-      </w:r>
-      <w:proofErr w:type="spellEnd"/>
+        <w:t xml:space="preserve">I took the threshold value for correlation as </w:t>
+      </w:r>
+      <w:r>
+        <w:rPr>
+          <w:rFonts w:ascii="Helvetica" w:hAnsi="Helvetica" w:cs="Helvetica"/>
+          <w:b/>
+          <w:bCs/>
+          <w:color w:val="000000"/>
+        </w:rPr>
+        <w:t>"0.65"</w:t>
+      </w:r>
       <w:r>
         <w:rPr>
           <w:rFonts w:ascii="Helvetica" w:hAnsi="Helvetica" w:cs="Helvetica"/>
           <w:color w:val="000000"/>
         </w:rPr>
-        <w:t xml:space="preserve"> took the threshold value for correlation as </w:t>
-      </w:r>
-      <w:r>
-        <w:rPr>
-          <w:rFonts w:ascii="Helvetica" w:hAnsi="Helvetica" w:cs="Helvetica"/>
-          <w:b/>
-          <w:bCs/>
-          <w:color w:val="000000"/>
-        </w:rPr>
-        <w:t>"0.65"</w:t>
-      </w:r>
-      <w:r>
-        <w:rPr>
-          <w:rFonts w:ascii="Helvetica" w:hAnsi="Helvetica" w:cs="Helvetica"/>
-          <w:color w:val="000000"/>
-        </w:rPr>
-        <w:t xml:space="preserve"> As there is some bad correlations that need to be omit out. "</w:t>
-      </w:r>
-      <w:proofErr w:type="spellStart"/>
-      <w:r>
-        <w:rPr>
-          <w:rFonts w:ascii="Helvetica" w:hAnsi="Helvetica" w:cs="Helvetica"/>
-          <w:color w:val="000000"/>
-        </w:rPr>
-        <w:t>Comm&amp;Mgmt</w:t>
-      </w:r>
-      <w:proofErr w:type="spellEnd"/>
-      <w:r>
-        <w:rPr>
-          <w:rFonts w:ascii="Helvetica" w:hAnsi="Helvetica" w:cs="Helvetica"/>
-          <w:color w:val="000000"/>
-        </w:rPr>
-        <w:t>" vs "</w:t>
-      </w:r>
-      <w:proofErr w:type="spellStart"/>
-      <w:r>
-        <w:rPr>
-          <w:rFonts w:ascii="Helvetica" w:hAnsi="Helvetica" w:cs="Helvetica"/>
-          <w:color w:val="000000"/>
-        </w:rPr>
-        <w:t>Sci&amp;Tech</w:t>
-      </w:r>
-      <w:proofErr w:type="spellEnd"/>
-      <w:r>
-        <w:rPr>
-          <w:rFonts w:ascii="Helvetica" w:hAnsi="Helvetica" w:cs="Helvetica"/>
-          <w:color w:val="000000"/>
-        </w:rPr>
-        <w:t xml:space="preserve">", One need to be removed out of these two as there is bad correlation. </w:t>
-      </w:r>
-      <w:proofErr w:type="spellStart"/>
-      <w:r>
-        <w:rPr>
-          <w:rFonts w:ascii="Helvetica" w:hAnsi="Helvetica" w:cs="Helvetica"/>
-          <w:color w:val="000000"/>
-        </w:rPr>
-        <w:t>Similarily</w:t>
-      </w:r>
-      <w:proofErr w:type="spellEnd"/>
-      <w:r>
-        <w:rPr>
-          <w:rFonts w:ascii="Helvetica" w:hAnsi="Helvetica" w:cs="Helvetica"/>
-          <w:color w:val="000000"/>
-        </w:rPr>
-        <w:t xml:space="preserve"> Between Commerce and science one need to be removed as there is high correlation. Examination boards can be dropped as well, since they don't seem to give us any extra information.</w:t>
+        <w:t xml:space="preserve"> As there is some bad correlations that need to be omit out. "Comm&amp;Mgmt" vs "Sci&amp;Tech", One need to be removed out of these two as there is bad correlation. Similarily Between Commerce and science one need to be removed as there is high correlation. Examination boards can be dropped as well, since they don't seem to give us any extra information.</w:t>
       </w:r>
     </w:p>
     <w:p>
@@ -2937,6 +2176,9 @@
         </w:rPr>
       </w:pPr>
       <w:r>
+        <w:rPr>
+          <w:noProof/>
+        </w:rPr>
         <w:drawing>
           <wp:inline distT="0" distB="0" distL="0" distR="0" wp14:anchorId="31FC173D" wp14:editId="49155F72">
             <wp:extent cx="4823282" cy="2703945"/>
@@ -3017,6 +2259,9 @@
         </w:rPr>
       </w:pPr>
       <w:r>
+        <w:rPr>
+          <w:noProof/>
+        </w:rPr>
         <w:drawing>
           <wp:inline distT="0" distB="0" distL="0" distR="0" wp14:anchorId="53D2E4FA" wp14:editId="6E528B28">
             <wp:extent cx="5731510" cy="3231515"/>
@@ -3151,10 +2396,125 @@
           <w:szCs w:val="44"/>
           <w:u w:val="single"/>
         </w:rPr>
-        <w:t xml:space="preserve">Logistic </w:t>
-      </w:r>
-      <w:proofErr w:type="gramStart"/>
-      <w:r>
+        <w:t>Logistic Regression</w:t>
+      </w:r>
+      <w:r>
+        <w:rPr>
+          <w:rFonts w:ascii="Helvetica" w:hAnsi="Helvetica" w:cs="Helvetica"/>
+          <w:b/>
+          <w:bCs/>
+          <w:color w:val="000000"/>
+          <w:sz w:val="44"/>
+          <w:szCs w:val="44"/>
+        </w:rPr>
+        <w:t xml:space="preserve"> :</w:t>
+      </w:r>
+    </w:p>
+    <w:p>
+      <w:pPr>
+        <w:pStyle w:val="Heading1"/>
+        <w:shd w:val="clear" w:color="auto" w:fill="FFFFFF"/>
+        <w:spacing w:before="129"/>
+        <w:jc w:val="both"/>
+        <w:rPr>
+          <w:rFonts w:ascii="Helvetica" w:hAnsi="Helvetica" w:cs="Helvetica"/>
+          <w:color w:val="000000"/>
+          <w:sz w:val="28"/>
+          <w:szCs w:val="28"/>
+        </w:rPr>
+      </w:pPr>
+      <w:r>
+        <w:rPr>
+          <w:rFonts w:ascii="Helvetica" w:hAnsi="Helvetica" w:cs="Helvetica"/>
+          <w:color w:val="000000"/>
+          <w:sz w:val="28"/>
+          <w:szCs w:val="28"/>
+        </w:rPr>
+        <w:t xml:space="preserve">I got a test_score of </w:t>
+      </w:r>
+      <w:r>
+        <w:rPr>
+          <w:rFonts w:ascii="Helvetica" w:hAnsi="Helvetica" w:cs="Helvetica"/>
+          <w:b/>
+          <w:bCs/>
+          <w:color w:val="000000"/>
+          <w:sz w:val="28"/>
+          <w:szCs w:val="28"/>
+        </w:rPr>
+        <w:t>89.6000001%</w:t>
+      </w:r>
+      <w:r>
+        <w:rPr>
+          <w:rFonts w:ascii="Helvetica" w:hAnsi="Helvetica" w:cs="Helvetica"/>
+          <w:color w:val="000000"/>
+          <w:sz w:val="28"/>
+          <w:szCs w:val="28"/>
+        </w:rPr>
+        <w:t xml:space="preserve"> and an </w:t>
+      </w:r>
+      <w:r>
+        <w:rPr>
+          <w:rFonts w:ascii="Helvetica" w:hAnsi="Helvetica" w:cs="Helvetica"/>
+          <w:b/>
+          <w:bCs/>
+          <w:color w:val="000000"/>
+          <w:sz w:val="28"/>
+          <w:szCs w:val="28"/>
+        </w:rPr>
+        <w:t>0.952 AUC score</w:t>
+      </w:r>
+      <w:r>
+        <w:rPr>
+          <w:rFonts w:ascii="Helvetica" w:hAnsi="Helvetica" w:cs="Helvetica"/>
+          <w:color w:val="000000"/>
+          <w:sz w:val="28"/>
+          <w:szCs w:val="28"/>
+        </w:rPr>
+        <w:t xml:space="preserve"> where it is proved that my model is </w:t>
+      </w:r>
+      <w:r>
+        <w:rPr>
+          <w:rFonts w:ascii="Helvetica" w:hAnsi="Helvetica" w:cs="Helvetica"/>
+          <w:b/>
+          <w:bCs/>
+          <w:color w:val="000000"/>
+          <w:sz w:val="28"/>
+          <w:szCs w:val="28"/>
+        </w:rPr>
+        <w:t xml:space="preserve">95.2% </w:t>
+      </w:r>
+      <w:r>
+        <w:rPr>
+          <w:rFonts w:ascii="Helvetica" w:hAnsi="Helvetica" w:cs="Helvetica"/>
+          <w:color w:val="000000"/>
+          <w:sz w:val="28"/>
+          <w:szCs w:val="28"/>
+        </w:rPr>
+        <w:t>correctly predicted which is great.</w:t>
+      </w:r>
+    </w:p>
+    <w:p>
+      <w:pPr>
+        <w:pStyle w:val="Heading1"/>
+        <w:shd w:val="clear" w:color="auto" w:fill="FFFFFF"/>
+        <w:spacing w:before="129"/>
+        <w:jc w:val="both"/>
+        <w:rPr>
+          <w:rFonts w:ascii="Helvetica" w:hAnsi="Helvetica" w:cs="Helvetica"/>
+          <w:b/>
+          <w:bCs/>
+          <w:color w:val="000000"/>
+          <w:sz w:val="44"/>
+          <w:szCs w:val="44"/>
+        </w:rPr>
+      </w:pPr>
+    </w:p>
+    <w:p>
+      <w:pPr>
+        <w:pStyle w:val="Heading1"/>
+        <w:shd w:val="clear" w:color="auto" w:fill="FFFFFF"/>
+        <w:spacing w:before="129"/>
+        <w:jc w:val="both"/>
         <w:rPr>
           <w:rFonts w:ascii="Helvetica" w:hAnsi="Helvetica" w:cs="Helvetica"/>
           <w:b/>
@@ -3164,8 +2524,7 @@
           <w:szCs w:val="44"/>
           <w:u w:val="single"/>
         </w:rPr>
-        <w:t>Regression</w:t>
-      </w:r>
+      </w:pPr>
       <w:r>
         <w:rPr>
           <w:rFonts w:ascii="Helvetica" w:hAnsi="Helvetica" w:cs="Helvetica"/>
@@ -3174,10 +2533,10 @@
           <w:color w:val="000000"/>
           <w:sz w:val="44"/>
           <w:szCs w:val="44"/>
-        </w:rPr>
-        <w:t xml:space="preserve"> :</w:t>
-      </w:r>
-      <w:proofErr w:type="gramEnd"/>
+          <w:u w:val="single"/>
+        </w:rPr>
+        <w:t>KNN Model:</w:t>
+      </w:r>
     </w:p>
     <w:p>
       <w:pPr>
@@ -3185,13 +2544,35 @@
         <w:shd w:val="clear" w:color="auto" w:fill="FFFFFF"/>
         <w:spacing w:before="129"/>
         <w:jc w:val="both"/>
+        <w:rPr>
+          <w:rFonts w:ascii="Helvetica" w:hAnsi="Helvetica" w:cs="Helvetica"/>
+          <w:b/>
+          <w:bCs/>
+          <w:color w:val="000000"/>
+          <w:sz w:val="28"/>
+          <w:szCs w:val="28"/>
+        </w:rPr>
+      </w:pPr>
+      <w:r>
+        <w:rPr>
+          <w:rFonts w:ascii="Helvetica" w:hAnsi="Helvetica" w:cs="Helvetica"/>
+          <w:b/>
+          <w:bCs/>
+          <w:color w:val="000000"/>
+          <w:sz w:val="36"/>
+          <w:szCs w:val="36"/>
+        </w:rPr>
+        <w:t xml:space="preserve"> </w:t>
+      </w:r>
+      <w:r>
         <w:rPr>
           <w:rFonts w:ascii="Helvetica" w:hAnsi="Helvetica" w:cs="Helvetica"/>
           <w:color w:val="000000"/>
           <w:sz w:val="28"/>
           <w:szCs w:val="28"/>
         </w:rPr>
-      </w:pPr>
+        <w:t xml:space="preserve">Here I was able </w:t>
+      </w:r>
       <w:r>
         <w:rPr>
           <w:rFonts w:ascii="Helvetica" w:hAnsi="Helvetica" w:cs="Helvetica"/>
@@ -3199,9 +2580,8 @@
           <w:sz w:val="28"/>
           <w:szCs w:val="28"/>
         </w:rPr>
-        <w:t xml:space="preserve">I got a </w:t>
-      </w:r>
-      <w:proofErr w:type="spellStart"/>
+        <w:t xml:space="preserve">train data with </w:t>
+      </w:r>
       <w:r>
         <w:rPr>
           <w:rFonts w:ascii="Helvetica" w:hAnsi="Helvetica" w:cs="Helvetica"/>
@@ -3209,9 +2589,19 @@
           <w:sz w:val="28"/>
           <w:szCs w:val="28"/>
         </w:rPr>
-        <w:t>test_score</w:t>
-      </w:r>
-      <w:proofErr w:type="spellEnd"/>
+        <w:t xml:space="preserve">some more performance out of the model by tuning to a </w:t>
+      </w:r>
+      <w:r>
+        <w:rPr>
+          <w:rFonts w:ascii="Helvetica" w:hAnsi="Helvetica" w:cs="Helvetica"/>
+          <w:b/>
+          <w:bCs/>
+          <w:color w:val="000000"/>
+          <w:sz w:val="28"/>
+          <w:szCs w:val="28"/>
+        </w:rPr>
+        <w:t>better K value at K = 8</w:t>
+      </w:r>
       <w:r>
         <w:rPr>
           <w:rFonts w:ascii="Helvetica" w:hAnsi="Helvetica" w:cs="Helvetica"/>
@@ -3219,7 +2609,7 @@
           <w:sz w:val="28"/>
           <w:szCs w:val="28"/>
         </w:rPr>
-        <w:t xml:space="preserve"> of </w:t>
+        <w:t xml:space="preserve"> where I achieved </w:t>
       </w:r>
       <w:r>
         <w:rPr>
@@ -3230,69 +2620,35 @@
           <w:sz w:val="28"/>
           <w:szCs w:val="28"/>
         </w:rPr>
-        <w:t>89.6000001%</w:t>
+        <w:t>95.8 Percent accuracy</w:t>
       </w:r>
       <w:r>
         <w:rPr>
           <w:rFonts w:ascii="Helvetica" w:hAnsi="Helvetica" w:cs="Helvetica"/>
+          <w:b/>
+          <w:bCs/>
           <w:color w:val="000000"/>
           <w:sz w:val="28"/>
           <w:szCs w:val="28"/>
         </w:rPr>
-        <w:t xml:space="preserve"> and an </w:t>
-      </w:r>
-      <w:r>
-        <w:rPr>
-          <w:rFonts w:ascii="Helvetica" w:hAnsi="Helvetica" w:cs="Helvetica"/>
-          <w:b/>
-          <w:bCs/>
-          <w:color w:val="000000"/>
-          <w:sz w:val="28"/>
-          <w:szCs w:val="28"/>
-        </w:rPr>
-        <w:t>0.952 AUC score</w:t>
-      </w:r>
-      <w:r>
-        <w:rPr>
-          <w:rFonts w:ascii="Helvetica" w:hAnsi="Helvetica" w:cs="Helvetica"/>
-          <w:color w:val="000000"/>
-          <w:sz w:val="28"/>
-          <w:szCs w:val="28"/>
-        </w:rPr>
-        <w:t xml:space="preserve"> where it is proved that my model is </w:t>
-      </w:r>
-      <w:r>
-        <w:rPr>
-          <w:rFonts w:ascii="Helvetica" w:hAnsi="Helvetica" w:cs="Helvetica"/>
-          <w:b/>
-          <w:bCs/>
-          <w:color w:val="000000"/>
-          <w:sz w:val="28"/>
-          <w:szCs w:val="28"/>
-        </w:rPr>
-        <w:t xml:space="preserve">95.2% </w:t>
-      </w:r>
-      <w:r>
-        <w:rPr>
-          <w:rFonts w:ascii="Helvetica" w:hAnsi="Helvetica" w:cs="Helvetica"/>
-          <w:color w:val="000000"/>
-          <w:sz w:val="28"/>
-          <w:szCs w:val="28"/>
-        </w:rPr>
-        <w:t>correctly predicted which is great.</w:t>
-      </w:r>
-    </w:p>
-    <w:p>
-      <w:pPr>
-        <w:pStyle w:val="Heading1"/>
-        <w:shd w:val="clear" w:color="auto" w:fill="FFFFFF"/>
-        <w:spacing w:before="129"/>
+        <w:t xml:space="preserve"> </w:t>
+      </w:r>
+    </w:p>
+    <w:p>
+      <w:pPr>
+        <w:rPr>
+          <w:sz w:val="36"/>
+          <w:szCs w:val="36"/>
+        </w:rPr>
+      </w:pPr>
+    </w:p>
+    <w:p/>
+    <w:p>
+      <w:pPr>
         <w:jc w:val="both"/>
         <w:rPr>
-          <w:rFonts w:ascii="Helvetica" w:hAnsi="Helvetica" w:cs="Helvetica"/>
-          <w:b/>
-          <w:bCs/>
-          <w:color w:val="000000"/>
+          <w:b/>
+          <w:bCs/>
           <w:sz w:val="44"/>
           <w:szCs w:val="44"/>
         </w:rPr>
@@ -3300,141 +2656,29 @@
     </w:p>
     <w:p>
       <w:pPr>
-        <w:pStyle w:val="Heading1"/>
-        <w:shd w:val="clear" w:color="auto" w:fill="FFFFFF"/>
-        <w:spacing w:before="129"/>
         <w:jc w:val="both"/>
         <w:rPr>
-          <w:rFonts w:ascii="Helvetica" w:hAnsi="Helvetica" w:cs="Helvetica"/>
-          <w:b/>
-          <w:bCs/>
-          <w:color w:val="000000"/>
+          <w:b/>
+          <w:bCs/>
           <w:sz w:val="44"/>
           <w:szCs w:val="44"/>
-          <w:u w:val="single"/>
-        </w:rPr>
-      </w:pPr>
-      <w:r>
-        <w:rPr>
-          <w:rFonts w:ascii="Helvetica" w:hAnsi="Helvetica" w:cs="Helvetica"/>
-          <w:b/>
-          <w:bCs/>
-          <w:color w:val="000000"/>
+        </w:rPr>
+      </w:pPr>
+    </w:p>
+    <w:p>
+      <w:pPr>
+        <w:jc w:val="both"/>
+        <w:rPr>
+          <w:b/>
+          <w:bCs/>
           <w:sz w:val="44"/>
           <w:szCs w:val="44"/>
-          <w:u w:val="single"/>
-        </w:rPr>
-        <w:t>KNN Model:</w:t>
-      </w:r>
-    </w:p>
-    <w:p>
-      <w:pPr>
-        <w:pStyle w:val="Heading1"/>
-        <w:shd w:val="clear" w:color="auto" w:fill="FFFFFF"/>
-        <w:spacing w:before="129"/>
-        <w:jc w:val="both"/>
-        <w:rPr>
-          <w:rFonts w:ascii="Helvetica" w:hAnsi="Helvetica" w:cs="Helvetica"/>
-          <w:b/>
-          <w:bCs/>
-          <w:color w:val="000000"/>
-          <w:sz w:val="28"/>
-          <w:szCs w:val="28"/>
-        </w:rPr>
-      </w:pPr>
-      <w:r>
-        <w:rPr>
-          <w:rFonts w:ascii="Helvetica" w:hAnsi="Helvetica" w:cs="Helvetica"/>
-          <w:b/>
-          <w:bCs/>
-          <w:color w:val="000000"/>
-          <w:sz w:val="36"/>
-          <w:szCs w:val="36"/>
-        </w:rPr>
-        <w:t xml:space="preserve"> </w:t>
-      </w:r>
-      <w:r>
-        <w:rPr>
-          <w:rFonts w:ascii="Helvetica" w:hAnsi="Helvetica" w:cs="Helvetica"/>
-          <w:color w:val="000000"/>
-          <w:sz w:val="28"/>
-          <w:szCs w:val="28"/>
-        </w:rPr>
-        <w:t xml:space="preserve">Here I was able </w:t>
-      </w:r>
-      <w:r>
-        <w:rPr>
-          <w:rFonts w:ascii="Helvetica" w:hAnsi="Helvetica" w:cs="Helvetica"/>
-          <w:color w:val="000000"/>
-          <w:sz w:val="28"/>
-          <w:szCs w:val="28"/>
-        </w:rPr>
-        <w:t xml:space="preserve">train data with </w:t>
-      </w:r>
-      <w:r>
-        <w:rPr>
-          <w:rFonts w:ascii="Helvetica" w:hAnsi="Helvetica" w:cs="Helvetica"/>
-          <w:color w:val="000000"/>
-          <w:sz w:val="28"/>
-          <w:szCs w:val="28"/>
-        </w:rPr>
-        <w:t xml:space="preserve">some more performance out of the model by tuning to a </w:t>
-      </w:r>
-      <w:r>
-        <w:rPr>
-          <w:rFonts w:ascii="Helvetica" w:hAnsi="Helvetica" w:cs="Helvetica"/>
-          <w:b/>
-          <w:bCs/>
-          <w:color w:val="000000"/>
-          <w:sz w:val="28"/>
-          <w:szCs w:val="28"/>
-        </w:rPr>
-        <w:t>better K value at K = 8</w:t>
-      </w:r>
-      <w:r>
-        <w:rPr>
-          <w:rFonts w:ascii="Helvetica" w:hAnsi="Helvetica" w:cs="Helvetica"/>
-          <w:color w:val="000000"/>
-          <w:sz w:val="28"/>
-          <w:szCs w:val="28"/>
-        </w:rPr>
-        <w:t xml:space="preserve"> where I achieved </w:t>
-      </w:r>
-      <w:r>
-        <w:rPr>
-          <w:rFonts w:ascii="Helvetica" w:hAnsi="Helvetica" w:cs="Helvetica"/>
-          <w:b/>
-          <w:bCs/>
-          <w:color w:val="000000"/>
-          <w:sz w:val="28"/>
-          <w:szCs w:val="28"/>
-        </w:rPr>
-        <w:t>95.8 Percent accuracy</w:t>
-      </w:r>
-      <w:r>
-        <w:rPr>
-          <w:rFonts w:ascii="Helvetica" w:hAnsi="Helvetica" w:cs="Helvetica"/>
-          <w:b/>
-          <w:bCs/>
-          <w:color w:val="000000"/>
-          <w:sz w:val="28"/>
-          <w:szCs w:val="28"/>
-        </w:rPr>
-        <w:t xml:space="preserve"> </w:t>
-      </w:r>
-    </w:p>
-    <w:p>
-      <w:pPr>
-        <w:rPr>
-          <w:sz w:val="36"/>
-          <w:szCs w:val="36"/>
-        </w:rPr>
-      </w:pPr>
-    </w:p>
-    <w:p/>
-    <w:p>
-      <w:pPr>
-        <w:jc w:val="both"/>
+        </w:rPr>
+      </w:pPr>
+    </w:p>
+    <w:p>
+      <w:pPr>
+        <w:jc w:val="right"/>
         <w:rPr>
           <w:b/>
           <w:bCs/>
@@ -3442,21 +2686,19 @@
           <w:szCs w:val="44"/>
         </w:rPr>
       </w:pPr>
-    </w:p>
-    <w:p>
-      <w:pPr>
-        <w:jc w:val="both"/>
+      <w:r>
         <w:rPr>
           <w:b/>
           <w:bCs/>
           <w:sz w:val="44"/>
           <w:szCs w:val="44"/>
         </w:rPr>
-      </w:pPr>
-    </w:p>
-    <w:p>
-      <w:pPr>
-        <w:jc w:val="both"/>
+        <w:t>Submitted by :</w:t>
+      </w:r>
+    </w:p>
+    <w:p>
+      <w:pPr>
+        <w:jc w:val="right"/>
         <w:rPr>
           <w:b/>
           <w:bCs/>
@@ -3464,128 +2706,55 @@
           <w:szCs w:val="44"/>
         </w:rPr>
       </w:pPr>
-    </w:p>
-    <w:p>
-      <w:pPr>
-        <w:jc w:val="right"/>
+      <w:r>
         <w:rPr>
           <w:b/>
           <w:bCs/>
           <w:sz w:val="44"/>
           <w:szCs w:val="44"/>
         </w:rPr>
-      </w:pPr>
-      <w:r>
+        <w:t>Sai Nikhil K</w:t>
+      </w:r>
+    </w:p>
+    <w:p>
+      <w:pPr>
+        <w:jc w:val="right"/>
         <w:rPr>
           <w:b/>
           <w:bCs/>
           <w:sz w:val="44"/>
           <w:szCs w:val="44"/>
         </w:rPr>
-        <w:t>Submitted by :</w:t>
-      </w:r>
-    </w:p>
-    <w:p>
-      <w:pPr>
-        <w:jc w:val="right"/>
+      </w:pPr>
+      <w:r>
         <w:rPr>
           <w:b/>
           <w:bCs/>
           <w:sz w:val="44"/>
           <w:szCs w:val="44"/>
         </w:rPr>
-      </w:pPr>
-      <w:r>
+        <w:t>Guidance By:</w:t>
+      </w:r>
+    </w:p>
+    <w:p>
+      <w:pPr>
+        <w:jc w:val="right"/>
         <w:rPr>
           <w:b/>
           <w:bCs/>
           <w:sz w:val="44"/>
           <w:szCs w:val="44"/>
         </w:rPr>
-        <w:t>Sai Nikhil K</w:t>
-      </w:r>
-    </w:p>
-    <w:p>
-      <w:pPr>
-        <w:jc w:val="right"/>
+      </w:pPr>
+      <w:r>
         <w:rPr>
           <w:b/>
           <w:bCs/>
           <w:sz w:val="44"/>
           <w:szCs w:val="44"/>
         </w:rPr>
-      </w:pPr>
-      <w:r>
-        <w:rPr>
-          <w:b/>
-          <w:bCs/>
-          <w:sz w:val="44"/>
-          <w:szCs w:val="44"/>
-        </w:rPr>
-        <w:t>Guidance By:</w:t>
-      </w:r>
-    </w:p>
-    <w:p>
-      <w:pPr>
-        <w:jc w:val="right"/>
-        <w:rPr>
-          <w:b/>
-          <w:bCs/>
-          <w:sz w:val="44"/>
-          <w:szCs w:val="44"/>
-        </w:rPr>
-      </w:pPr>
-      <w:proofErr w:type="gramStart"/>
-      <w:r>
-        <w:rPr>
-          <w:b/>
-          <w:bCs/>
-          <w:sz w:val="44"/>
-          <w:szCs w:val="44"/>
-        </w:rPr>
-        <w:t>Prof .</w:t>
-      </w:r>
-      <w:proofErr w:type="gramEnd"/>
-      <w:r>
-        <w:rPr>
-          <w:b/>
-          <w:bCs/>
-          <w:sz w:val="44"/>
-          <w:szCs w:val="44"/>
-        </w:rPr>
-        <w:t xml:space="preserve"> </w:t>
-      </w:r>
-      <w:proofErr w:type="spellStart"/>
-      <w:r>
-        <w:rPr>
-          <w:b/>
-          <w:bCs/>
-          <w:sz w:val="44"/>
-          <w:szCs w:val="44"/>
-        </w:rPr>
-        <w:t>Dr.</w:t>
-      </w:r>
-      <w:proofErr w:type="spellEnd"/>
-      <w:r>
-        <w:rPr>
-          <w:b/>
-          <w:bCs/>
-          <w:sz w:val="44"/>
-          <w:szCs w:val="44"/>
-        </w:rPr>
-        <w:t xml:space="preserve"> Vinod Kumar </w:t>
-      </w:r>
-      <w:proofErr w:type="spellStart"/>
-      <w:r>
-        <w:rPr>
-          <w:b/>
-          <w:bCs/>
-          <w:sz w:val="44"/>
-          <w:szCs w:val="44"/>
-        </w:rPr>
-        <w:t>Murthi</w:t>
-      </w:r>
-      <w:proofErr w:type="spellEnd"/>
+        <w:t>Prof . Dr. Vinod Kumar Murthi</w:t>
+      </w:r>
     </w:p>
     <w:p>
       <w:pPr>
